--- a/1/4/Звіт4.docx
+++ b/1/4/Звіт4.docx
@@ -2290,8 +2290,6 @@
         </w:rPr>
         <w:t>• Виведення результату на екран.</w:t>
       </w:r>
-      <w:bookmarkStart w:id="0" w:name="_GoBack"/>
-      <w:bookmarkEnd w:id="0"/>
       <w:r>
         <w:rPr>
           <w:rFonts w:ascii="Times New Roman" w:hAnsi="Times New Roman" w:cs="Times New Roman"/>
@@ -2340,9 +2338,10 @@
       <w:r>
         <w:rPr>
           <w:rFonts w:ascii="Times New Roman" w:hAnsi="Times New Roman" w:cs="Times New Roman"/>
-          <w:sz w:val="32"/>
-          <w:szCs w:val="32"/>
-          <w:lang w:val="en-US"/>
+          <w:noProof/>
+          <w:sz w:val="32"/>
+          <w:szCs w:val="32"/>
+          <w:lang w:eastAsia="uk-UA"/>
         </w:rPr>
         <w:drawing>
           <wp:inline distT="0" distB="0" distL="0" distR="0" wp14:anchorId="46729D36" wp14:editId="1374CCBB">
@@ -2360,7 +2359,7 @@
                     <pic:cNvPicPr/>
                   </pic:nvPicPr>
                   <pic:blipFill>
-                    <a:blip r:embed="rId4"/>
+                    <a:blip r:embed="rId5"/>
                     <a:stretch>
                       <a:fillRect/>
                     </a:stretch>
@@ -2459,6 +2458,347 @@
         <w:pStyle w:val="a5"/>
         <w:rPr>
           <w:rFonts w:ascii="Times New Roman" w:hAnsi="Times New Roman" w:cs="Times New Roman"/>
+          <w:sz w:val="32"/>
+          <w:szCs w:val="32"/>
+        </w:rPr>
+      </w:pPr>
+      <w:r>
+        <w:rPr>
+          <w:rFonts w:ascii="Times New Roman" w:hAnsi="Times New Roman" w:cs="Times New Roman"/>
+          <w:sz w:val="36"/>
+          <w:szCs w:val="40"/>
+        </w:rPr>
+        <w:t>Отримані знання та навички стануть основою для подальшого вивчення програмування та розробки більш складних програм з використанням функцій і рекурсії.</w:t>
+      </w:r>
+      <w:r>
+        <w:rPr>
+          <w:rFonts w:ascii="Times New Roman" w:hAnsi="Times New Roman" w:cs="Times New Roman"/>
+          <w:sz w:val="40"/>
+          <w:szCs w:val="40"/>
+        </w:rPr>
+        <w:br/>
+      </w:r>
+      <w:r>
+        <w:rPr>
+          <w:rFonts w:ascii="Times New Roman" w:hAnsi="Times New Roman" w:cs="Times New Roman"/>
+          <w:sz w:val="40"/>
+          <w:szCs w:val="40"/>
+        </w:rPr>
+        <w:br/>
+      </w:r>
+      <w:r>
+        <w:rPr>
+          <w:rFonts w:ascii="Times New Roman" w:hAnsi="Times New Roman" w:cs="Times New Roman"/>
+          <w:sz w:val="40"/>
+          <w:szCs w:val="40"/>
+        </w:rPr>
+        <w:br/>
+      </w:r>
+      <w:r>
+        <w:rPr>
+          <w:rFonts w:ascii="Times New Roman" w:hAnsi="Times New Roman" w:cs="Times New Roman"/>
+          <w:sz w:val="32"/>
+          <w:szCs w:val="32"/>
+        </w:rPr>
+        <w:t>Контрольні запитання:</w:t>
+      </w:r>
+      <w:r>
+        <w:rPr>
+          <w:rFonts w:ascii="Times New Roman" w:hAnsi="Times New Roman" w:cs="Times New Roman"/>
+          <w:sz w:val="40"/>
+          <w:szCs w:val="40"/>
+        </w:rPr>
+        <w:br/>
+      </w:r>
+      <w:r>
+        <w:rPr>
+          <w:rFonts w:ascii="Times New Roman" w:hAnsi="Times New Roman" w:cs="Times New Roman"/>
+          <w:sz w:val="32"/>
+          <w:szCs w:val="32"/>
+        </w:rPr>
+        <w:t xml:space="preserve">8. </w:t>
+      </w:r>
+      <w:r>
+        <w:rPr>
+          <w:rFonts w:ascii="Times New Roman" w:hAnsi="Times New Roman" w:cs="Times New Roman"/>
+          <w:sz w:val="32"/>
+          <w:szCs w:val="32"/>
+          <w:shd w:val="clear" w:color="auto" w:fill="FFFFFF"/>
+        </w:rPr>
+        <w:t>Що таке глобальні і локальні змінні?</w:t>
+      </w:r>
+    </w:p>
+    <w:p>
+      <w:pPr>
+        <w:pStyle w:val="a5"/>
+        <w:rPr>
+          <w:rFonts w:ascii="Times New Roman" w:hAnsi="Times New Roman" w:cs="Times New Roman"/>
+          <w:sz w:val="32"/>
+          <w:szCs w:val="32"/>
+        </w:rPr>
+      </w:pPr>
+      <w:r>
+        <w:rPr>
+          <w:rFonts w:ascii="Times New Roman" w:hAnsi="Times New Roman" w:cs="Times New Roman"/>
+          <w:sz w:val="32"/>
+          <w:szCs w:val="32"/>
+        </w:rPr>
+        <w:t>Глобальні змінні:</w:t>
+      </w:r>
+    </w:p>
+    <w:p>
+      <w:pPr>
+        <w:pStyle w:val="a5"/>
+        <w:numPr>
+          <w:ilvl w:val="0"/>
+          <w:numId w:val="2"/>
+        </w:numPr>
+        <w:rPr>
+          <w:rFonts w:ascii="Times New Roman" w:hAnsi="Times New Roman" w:cs="Times New Roman"/>
+          <w:sz w:val="32"/>
+          <w:szCs w:val="32"/>
+        </w:rPr>
+      </w:pPr>
+      <w:r>
+        <w:rPr>
+          <w:rFonts w:ascii="Times New Roman" w:hAnsi="Times New Roman" w:cs="Times New Roman"/>
+          <w:sz w:val="32"/>
+          <w:szCs w:val="32"/>
+        </w:rPr>
+        <w:t>Оголошуються поза функціями</w:t>
+      </w:r>
+    </w:p>
+    <w:p>
+      <w:pPr>
+        <w:pStyle w:val="a5"/>
+        <w:numPr>
+          <w:ilvl w:val="0"/>
+          <w:numId w:val="2"/>
+        </w:numPr>
+        <w:rPr>
+          <w:rFonts w:ascii="Times New Roman" w:hAnsi="Times New Roman" w:cs="Times New Roman"/>
+          <w:sz w:val="32"/>
+          <w:szCs w:val="32"/>
+        </w:rPr>
+      </w:pPr>
+      <w:r>
+        <w:rPr>
+          <w:rFonts w:ascii="Times New Roman" w:hAnsi="Times New Roman" w:cs="Times New Roman"/>
+          <w:sz w:val="32"/>
+          <w:szCs w:val="32"/>
+        </w:rPr>
+        <w:t>Доступні з будь-якої частини програми</w:t>
+      </w:r>
+    </w:p>
+    <w:p>
+      <w:pPr>
+        <w:pStyle w:val="a5"/>
+        <w:numPr>
+          <w:ilvl w:val="0"/>
+          <w:numId w:val="2"/>
+        </w:numPr>
+        <w:rPr>
+          <w:rFonts w:ascii="Times New Roman" w:hAnsi="Times New Roman" w:cs="Times New Roman"/>
+          <w:sz w:val="32"/>
+          <w:szCs w:val="32"/>
+        </w:rPr>
+      </w:pPr>
+      <w:r>
+        <w:rPr>
+          <w:rFonts w:ascii="Times New Roman" w:hAnsi="Times New Roman" w:cs="Times New Roman"/>
+          <w:sz w:val="32"/>
+          <w:szCs w:val="32"/>
+        </w:rPr>
+        <w:t>Зберігаються у сегменті даних</w:t>
+      </w:r>
+    </w:p>
+    <w:p>
+      <w:pPr>
+        <w:pStyle w:val="a5"/>
+        <w:numPr>
+          <w:ilvl w:val="0"/>
+          <w:numId w:val="2"/>
+        </w:numPr>
+        <w:rPr>
+          <w:rFonts w:ascii="Times New Roman" w:hAnsi="Times New Roman" w:cs="Times New Roman"/>
+          <w:sz w:val="32"/>
+          <w:szCs w:val="32"/>
+        </w:rPr>
+      </w:pPr>
+      <w:proofErr w:type="spellStart"/>
+      <w:r>
+        <w:rPr>
+          <w:rFonts w:ascii="Times New Roman" w:hAnsi="Times New Roman" w:cs="Times New Roman"/>
+          <w:sz w:val="32"/>
+          <w:szCs w:val="32"/>
+        </w:rPr>
+        <w:t>Ініціалізуються</w:t>
+      </w:r>
+      <w:proofErr w:type="spellEnd"/>
+      <w:r>
+        <w:rPr>
+          <w:rFonts w:ascii="Times New Roman" w:hAnsi="Times New Roman" w:cs="Times New Roman"/>
+          <w:sz w:val="32"/>
+          <w:szCs w:val="32"/>
+        </w:rPr>
+        <w:t xml:space="preserve"> нулем за замовчуванням</w:t>
+      </w:r>
+    </w:p>
+    <w:p>
+      <w:pPr>
+        <w:pStyle w:val="a5"/>
+        <w:numPr>
+          <w:ilvl w:val="0"/>
+          <w:numId w:val="2"/>
+        </w:numPr>
+        <w:rPr>
+          <w:rFonts w:ascii="Times New Roman" w:hAnsi="Times New Roman" w:cs="Times New Roman"/>
+          <w:sz w:val="32"/>
+          <w:szCs w:val="32"/>
+        </w:rPr>
+      </w:pPr>
+      <w:r>
+        <w:rPr>
+          <w:rFonts w:ascii="Times New Roman" w:hAnsi="Times New Roman" w:cs="Times New Roman"/>
+          <w:sz w:val="32"/>
+          <w:szCs w:val="32"/>
+        </w:rPr>
+        <w:t>Існують протягом усього часу виконання програми</w:t>
+      </w:r>
+    </w:p>
+    <w:p>
+      <w:pPr>
+        <w:pStyle w:val="a5"/>
+        <w:rPr>
+          <w:rFonts w:ascii="Times New Roman" w:hAnsi="Times New Roman" w:cs="Times New Roman"/>
+          <w:sz w:val="32"/>
+          <w:szCs w:val="32"/>
+        </w:rPr>
+      </w:pPr>
+      <w:r>
+        <w:rPr>
+          <w:rFonts w:ascii="Times New Roman" w:hAnsi="Times New Roman" w:cs="Times New Roman"/>
+          <w:sz w:val="32"/>
+          <w:szCs w:val="32"/>
+        </w:rPr>
+        <w:t>Локальні змінні:</w:t>
+      </w:r>
+    </w:p>
+    <w:p>
+      <w:pPr>
+        <w:pStyle w:val="a5"/>
+        <w:numPr>
+          <w:ilvl w:val="0"/>
+          <w:numId w:val="3"/>
+        </w:numPr>
+        <w:rPr>
+          <w:rFonts w:ascii="Times New Roman" w:hAnsi="Times New Roman" w:cs="Times New Roman"/>
+          <w:sz w:val="32"/>
+          <w:szCs w:val="32"/>
+        </w:rPr>
+      </w:pPr>
+      <w:r>
+        <w:rPr>
+          <w:rFonts w:ascii="Times New Roman" w:hAnsi="Times New Roman" w:cs="Times New Roman"/>
+          <w:sz w:val="32"/>
+          <w:szCs w:val="32"/>
+        </w:rPr>
+        <w:t>Оголошуються всередині функцій або блоків</w:t>
+      </w:r>
+    </w:p>
+    <w:p>
+      <w:pPr>
+        <w:pStyle w:val="a5"/>
+        <w:numPr>
+          <w:ilvl w:val="0"/>
+          <w:numId w:val="3"/>
+        </w:numPr>
+        <w:rPr>
+          <w:rFonts w:ascii="Times New Roman" w:hAnsi="Times New Roman" w:cs="Times New Roman"/>
+          <w:sz w:val="32"/>
+          <w:szCs w:val="32"/>
+        </w:rPr>
+      </w:pPr>
+      <w:r>
+        <w:rPr>
+          <w:rFonts w:ascii="Times New Roman" w:hAnsi="Times New Roman" w:cs="Times New Roman"/>
+          <w:sz w:val="32"/>
+          <w:szCs w:val="32"/>
+        </w:rPr>
+        <w:t>Доступні тільки у межах свого блоку</w:t>
+      </w:r>
+    </w:p>
+    <w:p>
+      <w:pPr>
+        <w:pStyle w:val="a5"/>
+        <w:numPr>
+          <w:ilvl w:val="0"/>
+          <w:numId w:val="3"/>
+        </w:numPr>
+        <w:rPr>
+          <w:rFonts w:ascii="Times New Roman" w:hAnsi="Times New Roman" w:cs="Times New Roman"/>
+          <w:sz w:val="32"/>
+          <w:szCs w:val="32"/>
+        </w:rPr>
+      </w:pPr>
+      <w:r>
+        <w:rPr>
+          <w:rFonts w:ascii="Times New Roman" w:hAnsi="Times New Roman" w:cs="Times New Roman"/>
+          <w:sz w:val="32"/>
+          <w:szCs w:val="32"/>
+        </w:rPr>
+        <w:t>Зберігаються у стеку</w:t>
+      </w:r>
+    </w:p>
+    <w:p>
+      <w:pPr>
+        <w:pStyle w:val="a5"/>
+        <w:numPr>
+          <w:ilvl w:val="0"/>
+          <w:numId w:val="3"/>
+        </w:numPr>
+        <w:rPr>
+          <w:rFonts w:ascii="Times New Roman" w:hAnsi="Times New Roman" w:cs="Times New Roman"/>
+          <w:sz w:val="32"/>
+          <w:szCs w:val="32"/>
+        </w:rPr>
+      </w:pPr>
+      <w:r>
+        <w:rPr>
+          <w:rFonts w:ascii="Times New Roman" w:hAnsi="Times New Roman" w:cs="Times New Roman"/>
+          <w:sz w:val="32"/>
+          <w:szCs w:val="32"/>
+        </w:rPr>
+        <w:t xml:space="preserve">Не </w:t>
+      </w:r>
+      <w:proofErr w:type="spellStart"/>
+      <w:r>
+        <w:rPr>
+          <w:rFonts w:ascii="Times New Roman" w:hAnsi="Times New Roman" w:cs="Times New Roman"/>
+          <w:sz w:val="32"/>
+          <w:szCs w:val="32"/>
+        </w:rPr>
+        <w:t>ініціалізуються</w:t>
+      </w:r>
+      <w:proofErr w:type="spellEnd"/>
+      <w:r>
+        <w:rPr>
+          <w:rFonts w:ascii="Times New Roman" w:hAnsi="Times New Roman" w:cs="Times New Roman"/>
+          <w:sz w:val="32"/>
+          <w:szCs w:val="32"/>
+        </w:rPr>
+        <w:t xml:space="preserve"> автоматично (містять "сміття")</w:t>
+      </w:r>
+    </w:p>
+    <w:p>
+      <w:pPr>
+        <w:pStyle w:val="a5"/>
+        <w:numPr>
+          <w:ilvl w:val="0"/>
+          <w:numId w:val="3"/>
+        </w:numPr>
+        <w:rPr>
+          <w:rFonts w:ascii="Times New Roman" w:hAnsi="Times New Roman" w:cs="Times New Roman"/>
           <w:sz w:val="40"/>
           <w:szCs w:val="40"/>
           <w:lang w:val="ru-RU"/>
@@ -2467,26 +2807,798 @@
       <w:r>
         <w:rPr>
           <w:rFonts w:ascii="Times New Roman" w:hAnsi="Times New Roman" w:cs="Times New Roman"/>
-          <w:sz w:val="36"/>
-          <w:szCs w:val="40"/>
-        </w:rPr>
-        <w:t>Отримані знання та навички стануть основою для подальшого вивчення програмування та розробки більш складних програм з використанням функцій і рекурсії.</w:t>
-      </w:r>
-      <w:r>
-        <w:rPr>
-          <w:rFonts w:ascii="Times New Roman" w:hAnsi="Times New Roman" w:cs="Times New Roman"/>
-          <w:sz w:val="40"/>
-          <w:szCs w:val="40"/>
+          <w:sz w:val="32"/>
+          <w:szCs w:val="32"/>
+        </w:rPr>
+        <w:t>Знищуються при виході з блоку</w:t>
+      </w:r>
+    </w:p>
+    <w:p>
+      <w:pPr>
+        <w:pStyle w:val="a5"/>
+        <w:rPr>
+          <w:rFonts w:ascii="Times New Roman" w:hAnsi="Times New Roman" w:cs="Times New Roman"/>
+          <w:sz w:val="32"/>
+          <w:szCs w:val="32"/>
+        </w:rPr>
+      </w:pPr>
+      <w:r>
+        <w:rPr>
+          <w:rFonts w:ascii="Times New Roman" w:hAnsi="Times New Roman" w:cs="Times New Roman"/>
+          <w:sz w:val="32"/>
+          <w:szCs w:val="32"/>
+          <w:lang w:val="ru-RU"/>
+        </w:rPr>
+        <w:t xml:space="preserve">9. </w:t>
+      </w:r>
+      <w:r>
+        <w:rPr>
+          <w:rFonts w:ascii="Times New Roman" w:hAnsi="Times New Roman" w:cs="Times New Roman"/>
+          <w:sz w:val="32"/>
+          <w:szCs w:val="32"/>
+          <w:shd w:val="clear" w:color="auto" w:fill="FFFFFF"/>
+        </w:rPr>
+        <w:t xml:space="preserve">Що таке формальні і фактичні </w:t>
+      </w:r>
+      <w:proofErr w:type="gramStart"/>
+      <w:r>
+        <w:rPr>
+          <w:rFonts w:ascii="Times New Roman" w:hAnsi="Times New Roman" w:cs="Times New Roman"/>
+          <w:sz w:val="32"/>
+          <w:szCs w:val="32"/>
+          <w:shd w:val="clear" w:color="auto" w:fill="FFFFFF"/>
+        </w:rPr>
+        <w:t>параметри?</w:t>
+      </w:r>
+      <w:r>
+        <w:rPr>
+          <w:rFonts w:ascii="Times New Roman" w:hAnsi="Times New Roman" w:cs="Times New Roman"/>
+          <w:sz w:val="32"/>
+          <w:szCs w:val="32"/>
+          <w:shd w:val="clear" w:color="auto" w:fill="FFFFFF"/>
         </w:rPr>
         <w:br/>
       </w:r>
       <w:r>
         <w:rPr>
           <w:rFonts w:ascii="Times New Roman" w:hAnsi="Times New Roman" w:cs="Times New Roman"/>
-          <w:sz w:val="40"/>
-          <w:szCs w:val="40"/>
+          <w:sz w:val="32"/>
+          <w:szCs w:val="32"/>
+        </w:rPr>
+        <w:t>Формальні</w:t>
+      </w:r>
+      <w:proofErr w:type="gramEnd"/>
+      <w:r>
+        <w:rPr>
+          <w:rFonts w:ascii="Times New Roman" w:hAnsi="Times New Roman" w:cs="Times New Roman"/>
+          <w:sz w:val="32"/>
+          <w:szCs w:val="32"/>
+        </w:rPr>
+        <w:t xml:space="preserve"> параметри:</w:t>
+      </w:r>
+    </w:p>
+    <w:p>
+      <w:pPr>
+        <w:pStyle w:val="a5"/>
+        <w:rPr>
+          <w:rFonts w:ascii="Times New Roman" w:hAnsi="Times New Roman" w:cs="Times New Roman"/>
+          <w:sz w:val="32"/>
+          <w:szCs w:val="32"/>
+        </w:rPr>
+      </w:pPr>
+      <w:r>
+        <w:rPr>
+          <w:rFonts w:ascii="Times New Roman" w:hAnsi="Times New Roman" w:cs="Times New Roman"/>
+          <w:sz w:val="32"/>
+          <w:szCs w:val="32"/>
+        </w:rPr>
+        <w:t>Змінні, оголошені в заголовку функції</w:t>
+      </w:r>
+    </w:p>
+    <w:p>
+      <w:pPr>
+        <w:pStyle w:val="a5"/>
+        <w:rPr>
+          <w:rFonts w:ascii="Times New Roman" w:hAnsi="Times New Roman" w:cs="Times New Roman"/>
+          <w:sz w:val="32"/>
+          <w:szCs w:val="32"/>
+        </w:rPr>
+      </w:pPr>
+      <w:r>
+        <w:rPr>
+          <w:rFonts w:ascii="Times New Roman" w:hAnsi="Times New Roman" w:cs="Times New Roman"/>
+          <w:sz w:val="32"/>
+          <w:szCs w:val="32"/>
+        </w:rPr>
+        <w:t>Визначають тип і назву параметрів</w:t>
+      </w:r>
+    </w:p>
+    <w:p>
+      <w:pPr>
+        <w:pStyle w:val="a5"/>
+        <w:rPr>
+          <w:rFonts w:ascii="Times New Roman" w:hAnsi="Times New Roman" w:cs="Times New Roman"/>
+          <w:sz w:val="32"/>
+          <w:szCs w:val="32"/>
+        </w:rPr>
+      </w:pPr>
+      <w:r>
+        <w:rPr>
+          <w:rFonts w:ascii="Times New Roman" w:hAnsi="Times New Roman" w:cs="Times New Roman"/>
+          <w:sz w:val="32"/>
+          <w:szCs w:val="32"/>
+        </w:rPr>
+        <w:t>Є "заповнювачами" для значень</w:t>
+      </w:r>
+    </w:p>
+    <w:p>
+      <w:pPr>
+        <w:pStyle w:val="a5"/>
+        <w:rPr>
+          <w:rFonts w:ascii="Times New Roman" w:hAnsi="Times New Roman" w:cs="Times New Roman"/>
+          <w:sz w:val="32"/>
+          <w:szCs w:val="32"/>
+        </w:rPr>
+      </w:pPr>
+      <w:r>
+        <w:rPr>
+          <w:rFonts w:ascii="Times New Roman" w:hAnsi="Times New Roman" w:cs="Times New Roman"/>
+          <w:sz w:val="32"/>
+          <w:szCs w:val="32"/>
+        </w:rPr>
+        <w:t>Фактичні параметри</w:t>
+      </w:r>
+      <w:r>
+        <w:rPr>
+          <w:rFonts w:ascii="Times New Roman" w:hAnsi="Times New Roman" w:cs="Times New Roman"/>
+          <w:sz w:val="32"/>
+          <w:szCs w:val="32"/>
+          <w:lang w:val="en-US"/>
+        </w:rPr>
+        <w:t>(</w:t>
+      </w:r>
+      <w:r>
+        <w:rPr>
+          <w:rFonts w:ascii="Times New Roman" w:hAnsi="Times New Roman" w:cs="Times New Roman"/>
+          <w:sz w:val="32"/>
+          <w:szCs w:val="32"/>
+        </w:rPr>
+        <w:t>аргументи</w:t>
+      </w:r>
+      <w:r>
+        <w:rPr>
+          <w:rFonts w:ascii="Times New Roman" w:hAnsi="Times New Roman" w:cs="Times New Roman"/>
+          <w:sz w:val="32"/>
+          <w:szCs w:val="32"/>
+          <w:lang w:val="en-US"/>
+        </w:rPr>
+        <w:t>)</w:t>
+      </w:r>
+      <w:r>
+        <w:rPr>
+          <w:rFonts w:ascii="Times New Roman" w:hAnsi="Times New Roman" w:cs="Times New Roman"/>
+          <w:sz w:val="32"/>
+          <w:szCs w:val="32"/>
+        </w:rPr>
+        <w:t>:</w:t>
+      </w:r>
+    </w:p>
+    <w:p>
+      <w:pPr>
+        <w:pStyle w:val="a5"/>
+        <w:rPr>
+          <w:rFonts w:ascii="Times New Roman" w:hAnsi="Times New Roman" w:cs="Times New Roman"/>
+          <w:sz w:val="32"/>
+          <w:szCs w:val="32"/>
+        </w:rPr>
+      </w:pPr>
+      <w:r>
+        <w:rPr>
+          <w:rFonts w:ascii="Times New Roman" w:hAnsi="Times New Roman" w:cs="Times New Roman"/>
+          <w:sz w:val="32"/>
+          <w:szCs w:val="32"/>
+        </w:rPr>
+        <w:t>Конкретні значення, які передаються функції при виклику</w:t>
+      </w:r>
+    </w:p>
+    <w:p>
+      <w:pPr>
+        <w:pStyle w:val="a5"/>
+        <w:rPr>
+          <w:rFonts w:ascii="Times New Roman" w:hAnsi="Times New Roman" w:cs="Times New Roman"/>
+          <w:sz w:val="32"/>
+          <w:szCs w:val="32"/>
+          <w:shd w:val="clear" w:color="auto" w:fill="FFFFFF"/>
+        </w:rPr>
+      </w:pPr>
+      <w:r>
+        <w:rPr>
+          <w:rFonts w:ascii="Times New Roman" w:hAnsi="Times New Roman" w:cs="Times New Roman"/>
+          <w:sz w:val="32"/>
+          <w:szCs w:val="32"/>
+        </w:rPr>
+        <w:t>Можуть бути константами, змінними або виразами</w:t>
+      </w:r>
+      <w:r>
+        <w:rPr>
+          <w:rFonts w:ascii="Times New Roman" w:hAnsi="Times New Roman" w:cs="Times New Roman"/>
+          <w:sz w:val="32"/>
+          <w:szCs w:val="32"/>
         </w:rPr>
         <w:br/>
+      </w:r>
+      <w:r>
+        <w:rPr>
+          <w:rFonts w:ascii="Times New Roman" w:hAnsi="Times New Roman" w:cs="Times New Roman"/>
+          <w:sz w:val="32"/>
+          <w:szCs w:val="32"/>
+          <w:lang w:val="ru-RU"/>
+        </w:rPr>
+        <w:t xml:space="preserve">10. </w:t>
+      </w:r>
+      <w:r>
+        <w:rPr>
+          <w:rFonts w:ascii="Times New Roman" w:hAnsi="Times New Roman" w:cs="Times New Roman"/>
+          <w:sz w:val="32"/>
+          <w:szCs w:val="32"/>
+          <w:shd w:val="clear" w:color="auto" w:fill="FFFFFF"/>
+        </w:rPr>
+        <w:t>Які типи даних можуть бути параметрами функцій?</w:t>
+      </w:r>
+    </w:p>
+    <w:p>
+      <w:pPr>
+        <w:pStyle w:val="a5"/>
+        <w:rPr>
+          <w:rFonts w:ascii="Times New Roman" w:hAnsi="Times New Roman" w:cs="Times New Roman"/>
+          <w:sz w:val="32"/>
+          <w:szCs w:val="32"/>
+          <w:lang w:val="en-US"/>
+        </w:rPr>
+      </w:pPr>
+      <w:proofErr w:type="spellStart"/>
+      <w:r>
+        <w:rPr>
+          <w:rFonts w:ascii="Times New Roman" w:hAnsi="Times New Roman" w:cs="Times New Roman"/>
+          <w:sz w:val="32"/>
+          <w:szCs w:val="32"/>
+          <w:lang w:val="ru-RU"/>
+        </w:rPr>
+        <w:t>Прості</w:t>
+      </w:r>
+      <w:proofErr w:type="spellEnd"/>
+      <w:r>
+        <w:rPr>
+          <w:rFonts w:ascii="Times New Roman" w:hAnsi="Times New Roman" w:cs="Times New Roman"/>
+          <w:sz w:val="32"/>
+          <w:szCs w:val="32"/>
+          <w:lang w:val="en-US"/>
+        </w:rPr>
+        <w:t xml:space="preserve"> </w:t>
+      </w:r>
+      <w:proofErr w:type="spellStart"/>
+      <w:r>
+        <w:rPr>
+          <w:rFonts w:ascii="Times New Roman" w:hAnsi="Times New Roman" w:cs="Times New Roman"/>
+          <w:sz w:val="32"/>
+          <w:szCs w:val="32"/>
+          <w:lang w:val="ru-RU"/>
+        </w:rPr>
+        <w:t>типи</w:t>
+      </w:r>
+      <w:proofErr w:type="spellEnd"/>
+      <w:r>
+        <w:rPr>
+          <w:rFonts w:ascii="Times New Roman" w:hAnsi="Times New Roman" w:cs="Times New Roman"/>
+          <w:sz w:val="32"/>
+          <w:szCs w:val="32"/>
+          <w:lang w:val="en-US"/>
+        </w:rPr>
+        <w:t>:</w:t>
+      </w:r>
+    </w:p>
+    <w:p>
+      <w:pPr>
+        <w:pStyle w:val="a5"/>
+        <w:rPr>
+          <w:rFonts w:ascii="Times New Roman" w:hAnsi="Times New Roman" w:cs="Times New Roman"/>
+          <w:sz w:val="32"/>
+          <w:szCs w:val="32"/>
+          <w:lang w:val="en-US"/>
+        </w:rPr>
+      </w:pPr>
+      <w:proofErr w:type="spellStart"/>
+      <w:proofErr w:type="gramStart"/>
+      <w:r>
+        <w:rPr>
+          <w:rFonts w:ascii="Times New Roman" w:hAnsi="Times New Roman" w:cs="Times New Roman"/>
+          <w:sz w:val="32"/>
+          <w:szCs w:val="32"/>
+          <w:lang w:val="en-US"/>
+        </w:rPr>
+        <w:t>int</w:t>
+      </w:r>
+      <w:proofErr w:type="spellEnd"/>
+      <w:proofErr w:type="gramEnd"/>
+      <w:r>
+        <w:rPr>
+          <w:rFonts w:ascii="Times New Roman" w:hAnsi="Times New Roman" w:cs="Times New Roman"/>
+          <w:sz w:val="32"/>
+          <w:szCs w:val="32"/>
+          <w:lang w:val="en-US"/>
+        </w:rPr>
+        <w:t>, char, float, double</w:t>
+      </w:r>
+    </w:p>
+    <w:p>
+      <w:pPr>
+        <w:pStyle w:val="a5"/>
+        <w:rPr>
+          <w:rFonts w:ascii="Times New Roman" w:hAnsi="Times New Roman" w:cs="Times New Roman"/>
+          <w:sz w:val="32"/>
+          <w:szCs w:val="32"/>
+          <w:lang w:val="en-US"/>
+        </w:rPr>
+      </w:pPr>
+      <w:proofErr w:type="gramStart"/>
+      <w:r>
+        <w:rPr>
+          <w:rFonts w:ascii="Times New Roman" w:hAnsi="Times New Roman" w:cs="Times New Roman"/>
+          <w:sz w:val="32"/>
+          <w:szCs w:val="32"/>
+          <w:lang w:val="en-US"/>
+        </w:rPr>
+        <w:t>short</w:t>
+      </w:r>
+      <w:proofErr w:type="gramEnd"/>
+      <w:r>
+        <w:rPr>
+          <w:rFonts w:ascii="Times New Roman" w:hAnsi="Times New Roman" w:cs="Times New Roman"/>
+          <w:sz w:val="32"/>
+          <w:szCs w:val="32"/>
+          <w:lang w:val="en-US"/>
+        </w:rPr>
+        <w:t xml:space="preserve">, long, long </w:t>
+      </w:r>
+      <w:proofErr w:type="spellStart"/>
+      <w:r>
+        <w:rPr>
+          <w:rFonts w:ascii="Times New Roman" w:hAnsi="Times New Roman" w:cs="Times New Roman"/>
+          <w:sz w:val="32"/>
+          <w:szCs w:val="32"/>
+          <w:lang w:val="en-US"/>
+        </w:rPr>
+        <w:t>long</w:t>
+      </w:r>
+      <w:proofErr w:type="spellEnd"/>
+    </w:p>
+    <w:p>
+      <w:pPr>
+        <w:pStyle w:val="a5"/>
+        <w:rPr>
+          <w:rFonts w:ascii="Times New Roman" w:hAnsi="Times New Roman" w:cs="Times New Roman"/>
+          <w:sz w:val="32"/>
+          <w:szCs w:val="32"/>
+          <w:lang w:val="en-US"/>
+        </w:rPr>
+      </w:pPr>
+      <w:proofErr w:type="gramStart"/>
+      <w:r>
+        <w:rPr>
+          <w:rFonts w:ascii="Times New Roman" w:hAnsi="Times New Roman" w:cs="Times New Roman"/>
+          <w:sz w:val="32"/>
+          <w:szCs w:val="32"/>
+          <w:lang w:val="en-US"/>
+        </w:rPr>
+        <w:lastRenderedPageBreak/>
+        <w:t>unsigned</w:t>
+      </w:r>
+      <w:proofErr w:type="gramEnd"/>
+      <w:r>
+        <w:rPr>
+          <w:rFonts w:ascii="Times New Roman" w:hAnsi="Times New Roman" w:cs="Times New Roman"/>
+          <w:sz w:val="32"/>
+          <w:szCs w:val="32"/>
+          <w:lang w:val="en-US"/>
+        </w:rPr>
+        <w:t xml:space="preserve"> </w:t>
+      </w:r>
+      <w:proofErr w:type="spellStart"/>
+      <w:r>
+        <w:rPr>
+          <w:rFonts w:ascii="Times New Roman" w:hAnsi="Times New Roman" w:cs="Times New Roman"/>
+          <w:sz w:val="32"/>
+          <w:szCs w:val="32"/>
+          <w:lang w:val="ru-RU"/>
+        </w:rPr>
+        <w:t>варіанти</w:t>
+      </w:r>
+      <w:proofErr w:type="spellEnd"/>
+    </w:p>
+    <w:p>
+      <w:pPr>
+        <w:pStyle w:val="a5"/>
+        <w:rPr>
+          <w:rFonts w:ascii="Times New Roman" w:hAnsi="Times New Roman" w:cs="Times New Roman"/>
+          <w:sz w:val="32"/>
+          <w:szCs w:val="32"/>
+          <w:lang w:val="en-US"/>
+        </w:rPr>
+      </w:pPr>
+      <w:proofErr w:type="spellStart"/>
+      <w:r>
+        <w:rPr>
+          <w:rFonts w:ascii="Times New Roman" w:hAnsi="Times New Roman" w:cs="Times New Roman"/>
+          <w:sz w:val="32"/>
+          <w:szCs w:val="32"/>
+          <w:lang w:val="ru-RU"/>
+        </w:rPr>
+        <w:t>Покажчики</w:t>
+      </w:r>
+      <w:proofErr w:type="spellEnd"/>
+      <w:r>
+        <w:rPr>
+          <w:rFonts w:ascii="Times New Roman" w:hAnsi="Times New Roman" w:cs="Times New Roman"/>
+          <w:sz w:val="32"/>
+          <w:szCs w:val="32"/>
+          <w:lang w:val="en-US"/>
+        </w:rPr>
+        <w:t>:</w:t>
+      </w:r>
+    </w:p>
+    <w:p>
+      <w:pPr>
+        <w:pStyle w:val="a5"/>
+        <w:rPr>
+          <w:rFonts w:ascii="Times New Roman" w:hAnsi="Times New Roman" w:cs="Times New Roman"/>
+          <w:sz w:val="32"/>
+          <w:szCs w:val="32"/>
+          <w:lang w:val="en-US"/>
+        </w:rPr>
+      </w:pPr>
+      <w:proofErr w:type="spellStart"/>
+      <w:proofErr w:type="gramStart"/>
+      <w:r>
+        <w:rPr>
+          <w:rFonts w:ascii="Times New Roman" w:hAnsi="Times New Roman" w:cs="Times New Roman"/>
+          <w:sz w:val="32"/>
+          <w:szCs w:val="32"/>
+          <w:lang w:val="en-US"/>
+        </w:rPr>
+        <w:t>int</w:t>
+      </w:r>
+      <w:proofErr w:type="spellEnd"/>
+      <w:proofErr w:type="gramEnd"/>
+      <w:r>
+        <w:rPr>
+          <w:rFonts w:ascii="Times New Roman" w:hAnsi="Times New Roman" w:cs="Times New Roman"/>
+          <w:sz w:val="32"/>
+          <w:szCs w:val="32"/>
+          <w:lang w:val="en-US"/>
+        </w:rPr>
+        <w:t>*, char*, float*</w:t>
+      </w:r>
+    </w:p>
+    <w:p>
+      <w:pPr>
+        <w:pStyle w:val="a5"/>
+        <w:rPr>
+          <w:rFonts w:ascii="Times New Roman" w:hAnsi="Times New Roman" w:cs="Times New Roman"/>
+          <w:sz w:val="32"/>
+          <w:szCs w:val="32"/>
+          <w:lang w:val="en-US"/>
+        </w:rPr>
+      </w:pPr>
+      <w:proofErr w:type="spellStart"/>
+      <w:r>
+        <w:rPr>
+          <w:rFonts w:ascii="Times New Roman" w:hAnsi="Times New Roman" w:cs="Times New Roman"/>
+          <w:sz w:val="32"/>
+          <w:szCs w:val="32"/>
+          <w:lang w:val="ru-RU"/>
+        </w:rPr>
+        <w:t>Покажчики</w:t>
+      </w:r>
+      <w:proofErr w:type="spellEnd"/>
+      <w:r>
+        <w:rPr>
+          <w:rFonts w:ascii="Times New Roman" w:hAnsi="Times New Roman" w:cs="Times New Roman"/>
+          <w:sz w:val="32"/>
+          <w:szCs w:val="32"/>
+          <w:lang w:val="en-US"/>
+        </w:rPr>
+        <w:t xml:space="preserve"> </w:t>
+      </w:r>
+      <w:r>
+        <w:rPr>
+          <w:rFonts w:ascii="Times New Roman" w:hAnsi="Times New Roman" w:cs="Times New Roman"/>
+          <w:sz w:val="32"/>
+          <w:szCs w:val="32"/>
+          <w:lang w:val="ru-RU"/>
+        </w:rPr>
+        <w:t>на</w:t>
+      </w:r>
+      <w:r>
+        <w:rPr>
+          <w:rFonts w:ascii="Times New Roman" w:hAnsi="Times New Roman" w:cs="Times New Roman"/>
+          <w:sz w:val="32"/>
+          <w:szCs w:val="32"/>
+          <w:lang w:val="en-US"/>
+        </w:rPr>
+        <w:t xml:space="preserve"> </w:t>
+      </w:r>
+      <w:proofErr w:type="spellStart"/>
+      <w:r>
+        <w:rPr>
+          <w:rFonts w:ascii="Times New Roman" w:hAnsi="Times New Roman" w:cs="Times New Roman"/>
+          <w:sz w:val="32"/>
+          <w:szCs w:val="32"/>
+          <w:lang w:val="ru-RU"/>
+        </w:rPr>
+        <w:t>структури</w:t>
+      </w:r>
+      <w:proofErr w:type="spellEnd"/>
+      <w:r>
+        <w:rPr>
+          <w:rFonts w:ascii="Times New Roman" w:hAnsi="Times New Roman" w:cs="Times New Roman"/>
+          <w:sz w:val="32"/>
+          <w:szCs w:val="32"/>
+          <w:lang w:val="en-US"/>
+        </w:rPr>
+        <w:t xml:space="preserve">: </w:t>
+      </w:r>
+      <w:proofErr w:type="spellStart"/>
+      <w:r>
+        <w:rPr>
+          <w:rFonts w:ascii="Times New Roman" w:hAnsi="Times New Roman" w:cs="Times New Roman"/>
+          <w:sz w:val="32"/>
+          <w:szCs w:val="32"/>
+          <w:lang w:val="en-US"/>
+        </w:rPr>
+        <w:t>struct</w:t>
+      </w:r>
+      <w:proofErr w:type="spellEnd"/>
+      <w:r>
+        <w:rPr>
+          <w:rFonts w:ascii="Times New Roman" w:hAnsi="Times New Roman" w:cs="Times New Roman"/>
+          <w:sz w:val="32"/>
+          <w:szCs w:val="32"/>
+          <w:lang w:val="en-US"/>
+        </w:rPr>
+        <w:t xml:space="preserve"> Point*</w:t>
+      </w:r>
+    </w:p>
+    <w:p>
+      <w:pPr>
+        <w:pStyle w:val="a5"/>
+        <w:rPr>
+          <w:rFonts w:ascii="Times New Roman" w:hAnsi="Times New Roman" w:cs="Times New Roman"/>
+          <w:sz w:val="32"/>
+          <w:szCs w:val="32"/>
+          <w:lang w:val="ru-RU"/>
+        </w:rPr>
+      </w:pPr>
+      <w:proofErr w:type="spellStart"/>
+      <w:r>
+        <w:rPr>
+          <w:rFonts w:ascii="Times New Roman" w:hAnsi="Times New Roman" w:cs="Times New Roman"/>
+          <w:sz w:val="32"/>
+          <w:szCs w:val="32"/>
+          <w:lang w:val="ru-RU"/>
+        </w:rPr>
+        <w:t>Масиви</w:t>
+      </w:r>
+      <w:proofErr w:type="spellEnd"/>
+      <w:r>
+        <w:rPr>
+          <w:rFonts w:ascii="Times New Roman" w:hAnsi="Times New Roman" w:cs="Times New Roman"/>
+          <w:sz w:val="32"/>
+          <w:szCs w:val="32"/>
+          <w:lang w:val="ru-RU"/>
+        </w:rPr>
+        <w:t xml:space="preserve"> (</w:t>
+      </w:r>
+      <w:proofErr w:type="spellStart"/>
+      <w:r>
+        <w:rPr>
+          <w:rFonts w:ascii="Times New Roman" w:hAnsi="Times New Roman" w:cs="Times New Roman"/>
+          <w:sz w:val="32"/>
+          <w:szCs w:val="32"/>
+          <w:lang w:val="ru-RU"/>
+        </w:rPr>
+        <w:t>передаються</w:t>
+      </w:r>
+      <w:proofErr w:type="spellEnd"/>
+      <w:r>
+        <w:rPr>
+          <w:rFonts w:ascii="Times New Roman" w:hAnsi="Times New Roman" w:cs="Times New Roman"/>
+          <w:sz w:val="32"/>
+          <w:szCs w:val="32"/>
+          <w:lang w:val="ru-RU"/>
+        </w:rPr>
+        <w:t xml:space="preserve"> як </w:t>
+      </w:r>
+      <w:proofErr w:type="spellStart"/>
+      <w:r>
+        <w:rPr>
+          <w:rFonts w:ascii="Times New Roman" w:hAnsi="Times New Roman" w:cs="Times New Roman"/>
+          <w:sz w:val="32"/>
+          <w:szCs w:val="32"/>
+          <w:lang w:val="ru-RU"/>
+        </w:rPr>
+        <w:t>покажчики</w:t>
+      </w:r>
+      <w:proofErr w:type="spellEnd"/>
+      <w:r>
+        <w:rPr>
+          <w:rFonts w:ascii="Times New Roman" w:hAnsi="Times New Roman" w:cs="Times New Roman"/>
+          <w:sz w:val="32"/>
+          <w:szCs w:val="32"/>
+          <w:lang w:val="ru-RU"/>
+        </w:rPr>
+        <w:t>):</w:t>
+      </w:r>
+    </w:p>
+    <w:p>
+      <w:pPr>
+        <w:pStyle w:val="a5"/>
+        <w:rPr>
+          <w:rFonts w:ascii="Times New Roman" w:hAnsi="Times New Roman" w:cs="Times New Roman"/>
+          <w:sz w:val="32"/>
+          <w:szCs w:val="32"/>
+        </w:rPr>
+      </w:pPr>
+      <w:proofErr w:type="spellStart"/>
+      <w:proofErr w:type="gramStart"/>
+      <w:r>
+        <w:rPr>
+          <w:rFonts w:ascii="Times New Roman" w:hAnsi="Times New Roman" w:cs="Times New Roman"/>
+          <w:sz w:val="32"/>
+          <w:szCs w:val="32"/>
+          <w:lang w:val="en-US"/>
+        </w:rPr>
+        <w:t>int</w:t>
+      </w:r>
+      <w:proofErr w:type="spellEnd"/>
+      <w:proofErr w:type="gramEnd"/>
+      <w:r>
+        <w:rPr>
+          <w:rFonts w:ascii="Times New Roman" w:hAnsi="Times New Roman" w:cs="Times New Roman"/>
+          <w:sz w:val="32"/>
+          <w:szCs w:val="32"/>
+          <w:lang w:val="ru-RU"/>
+        </w:rPr>
+        <w:t xml:space="preserve"> </w:t>
+      </w:r>
+      <w:proofErr w:type="spellStart"/>
+      <w:r>
+        <w:rPr>
+          <w:rFonts w:ascii="Times New Roman" w:hAnsi="Times New Roman" w:cs="Times New Roman"/>
+          <w:sz w:val="32"/>
+          <w:szCs w:val="32"/>
+          <w:lang w:val="en-US"/>
+        </w:rPr>
+        <w:t>arr</w:t>
+      </w:r>
+      <w:proofErr w:type="spellEnd"/>
+      <w:r>
+        <w:rPr>
+          <w:rFonts w:ascii="Times New Roman" w:hAnsi="Times New Roman" w:cs="Times New Roman"/>
+          <w:sz w:val="32"/>
+          <w:szCs w:val="32"/>
+          <w:lang w:val="ru-RU"/>
+        </w:rPr>
+        <w:t xml:space="preserve">[] </w:t>
+      </w:r>
+      <w:proofErr w:type="spellStart"/>
+      <w:r>
+        <w:rPr>
+          <w:rFonts w:ascii="Times New Roman" w:hAnsi="Times New Roman" w:cs="Times New Roman"/>
+          <w:sz w:val="32"/>
+          <w:szCs w:val="32"/>
+          <w:lang w:val="ru-RU"/>
+        </w:rPr>
+        <w:t>або</w:t>
+      </w:r>
+      <w:proofErr w:type="spellEnd"/>
+      <w:r>
+        <w:rPr>
+          <w:rFonts w:ascii="Times New Roman" w:hAnsi="Times New Roman" w:cs="Times New Roman"/>
+          <w:sz w:val="32"/>
+          <w:szCs w:val="32"/>
+          <w:lang w:val="ru-RU"/>
+        </w:rPr>
+        <w:t xml:space="preserve"> </w:t>
+      </w:r>
+      <w:proofErr w:type="spellStart"/>
+      <w:r>
+        <w:rPr>
+          <w:rFonts w:ascii="Times New Roman" w:hAnsi="Times New Roman" w:cs="Times New Roman"/>
+          <w:sz w:val="32"/>
+          <w:szCs w:val="32"/>
+          <w:lang w:val="en-US"/>
+        </w:rPr>
+        <w:t>int</w:t>
+      </w:r>
+      <w:proofErr w:type="spellEnd"/>
+      <w:r>
+        <w:rPr>
+          <w:rFonts w:ascii="Times New Roman" w:hAnsi="Times New Roman" w:cs="Times New Roman"/>
+          <w:sz w:val="32"/>
+          <w:szCs w:val="32"/>
+          <w:lang w:val="ru-RU"/>
+        </w:rPr>
+        <w:t xml:space="preserve"> *</w:t>
+      </w:r>
+      <w:proofErr w:type="spellStart"/>
+      <w:r>
+        <w:rPr>
+          <w:rFonts w:ascii="Times New Roman" w:hAnsi="Times New Roman" w:cs="Times New Roman"/>
+          <w:sz w:val="32"/>
+          <w:szCs w:val="32"/>
+          <w:lang w:val="en-US"/>
+        </w:rPr>
+        <w:t>arr</w:t>
+      </w:r>
+      <w:bookmarkStart w:id="0" w:name="_GoBack"/>
+      <w:bookmarkEnd w:id="0"/>
+      <w:proofErr w:type="spellEnd"/>
+      <w:r>
+        <w:rPr>
+          <w:rFonts w:ascii="Times New Roman" w:hAnsi="Times New Roman" w:cs="Times New Roman"/>
+          <w:sz w:val="32"/>
+          <w:szCs w:val="32"/>
+          <w:lang w:val="ru-RU"/>
+        </w:rPr>
+        <w:br/>
+      </w:r>
+      <w:proofErr w:type="spellStart"/>
+      <w:r>
+        <w:rPr>
+          <w:rFonts w:ascii="Times New Roman" w:hAnsi="Times New Roman" w:cs="Times New Roman"/>
+          <w:sz w:val="32"/>
+          <w:szCs w:val="32"/>
+          <w:lang w:val="ru-RU"/>
+        </w:rPr>
+        <w:t>Структури</w:t>
+      </w:r>
+      <w:proofErr w:type="spellEnd"/>
+      <w:r>
+        <w:rPr>
+          <w:rFonts w:ascii="Times New Roman" w:hAnsi="Times New Roman" w:cs="Times New Roman"/>
+          <w:sz w:val="32"/>
+          <w:szCs w:val="32"/>
+          <w:lang w:val="ru-RU"/>
+        </w:rPr>
+        <w:br/>
+      </w:r>
+      <w:proofErr w:type="spellStart"/>
+      <w:r>
+        <w:rPr>
+          <w:rFonts w:ascii="Times New Roman" w:hAnsi="Times New Roman" w:cs="Times New Roman"/>
+          <w:sz w:val="32"/>
+          <w:szCs w:val="32"/>
+          <w:lang w:val="en-US"/>
+        </w:rPr>
+        <w:t>Enum</w:t>
+      </w:r>
+      <w:proofErr w:type="spellEnd"/>
+      <w:r>
+        <w:rPr>
+          <w:rFonts w:ascii="Times New Roman" w:hAnsi="Times New Roman" w:cs="Times New Roman"/>
+          <w:sz w:val="32"/>
+          <w:szCs w:val="32"/>
+          <w:lang w:val="ru-RU"/>
+        </w:rPr>
+        <w:br/>
+      </w:r>
+      <w:r>
+        <w:rPr>
+          <w:rFonts w:ascii="Times New Roman" w:hAnsi="Times New Roman" w:cs="Times New Roman"/>
+          <w:sz w:val="32"/>
+          <w:szCs w:val="32"/>
+        </w:rPr>
+        <w:t>Покажчики на функції</w:t>
       </w:r>
     </w:p>
     <w:p>
@@ -2518,6 +3630,395 @@
     </w:sectPr>
   </w:body>
 </w:document>
+</file>
+
+<file path=word/numbering.xml><?xml version="1.0" encoding="utf-8"?>
+<w:numbering xmlns:wpc="http://schemas.microsoft.com/office/word/2010/wordprocessingCanvas" xmlns:mc="http://schemas.openxmlformats.org/markup-compatibility/2006" xmlns:o="urn:schemas-microsoft-com:office:office" xmlns:r="http://schemas.openxmlformats.org/officeDocument/2006/relationships" xmlns:m="http://schemas.openxmlformats.org/officeDocument/2006/math" xmlns:v="urn:schemas-microsoft-com:vml" xmlns:wp14="http://schemas.microsoft.com/office/word/2010/wordprocessingDrawing" xmlns:wp="http://schemas.openxmlformats.org/drawingml/2006/wordprocessingDrawing" xmlns:w10="urn:schemas-microsoft-com:office:word" xmlns:w="http://schemas.openxmlformats.org/wordprocessingml/2006/main" xmlns:w14="http://schemas.microsoft.com/office/word/2010/wordml" xmlns:w15="http://schemas.microsoft.com/office/word/2012/wordml" xmlns:wpg="http://schemas.microsoft.com/office/word/2010/wordprocessingGroup" xmlns:wpi="http://schemas.microsoft.com/office/word/2010/wordprocessingInk" xmlns:wne="http://schemas.microsoft.com/office/word/2006/wordml" xmlns:wps="http://schemas.microsoft.com/office/word/2010/wordprocessingShape" mc:Ignorable="w14 w15 wp14">
+  <w:abstractNum w:abstractNumId="0" w15:restartNumberingAfterBreak="0">
+    <w:nsid w:val="69040042"/>
+    <w:multiLevelType w:val="multilevel"/>
+    <w:tmpl w:val="30080072"/>
+    <w:lvl w:ilvl="0">
+      <w:start w:val="1"/>
+      <w:numFmt w:val="bullet"/>
+      <w:lvlText w:val=""/>
+      <w:lvlJc w:val="left"/>
+      <w:pPr>
+        <w:tabs>
+          <w:tab w:val="num" w:pos="720"/>
+        </w:tabs>
+        <w:ind w:left="720" w:hanging="360"/>
+      </w:pPr>
+      <w:rPr>
+        <w:rFonts w:ascii="Symbol" w:hAnsi="Symbol" w:hint="default"/>
+        <w:sz w:val="20"/>
+      </w:rPr>
+    </w:lvl>
+    <w:lvl w:ilvl="1" w:tentative="1">
+      <w:start w:val="1"/>
+      <w:numFmt w:val="bullet"/>
+      <w:lvlText w:val="o"/>
+      <w:lvlJc w:val="left"/>
+      <w:pPr>
+        <w:tabs>
+          <w:tab w:val="num" w:pos="1440"/>
+        </w:tabs>
+        <w:ind w:left="1440" w:hanging="360"/>
+      </w:pPr>
+      <w:rPr>
+        <w:rFonts w:ascii="Courier New" w:hAnsi="Courier New" w:hint="default"/>
+        <w:sz w:val="20"/>
+      </w:rPr>
+    </w:lvl>
+    <w:lvl w:ilvl="2" w:tentative="1">
+      <w:start w:val="1"/>
+      <w:numFmt w:val="bullet"/>
+      <w:lvlText w:val=""/>
+      <w:lvlJc w:val="left"/>
+      <w:pPr>
+        <w:tabs>
+          <w:tab w:val="num" w:pos="2160"/>
+        </w:tabs>
+        <w:ind w:left="2160" w:hanging="360"/>
+      </w:pPr>
+      <w:rPr>
+        <w:rFonts w:ascii="Wingdings" w:hAnsi="Wingdings" w:hint="default"/>
+        <w:sz w:val="20"/>
+      </w:rPr>
+    </w:lvl>
+    <w:lvl w:ilvl="3" w:tentative="1">
+      <w:start w:val="1"/>
+      <w:numFmt w:val="bullet"/>
+      <w:lvlText w:val=""/>
+      <w:lvlJc w:val="left"/>
+      <w:pPr>
+        <w:tabs>
+          <w:tab w:val="num" w:pos="2880"/>
+        </w:tabs>
+        <w:ind w:left="2880" w:hanging="360"/>
+      </w:pPr>
+      <w:rPr>
+        <w:rFonts w:ascii="Wingdings" w:hAnsi="Wingdings" w:hint="default"/>
+        <w:sz w:val="20"/>
+      </w:rPr>
+    </w:lvl>
+    <w:lvl w:ilvl="4" w:tentative="1">
+      <w:start w:val="1"/>
+      <w:numFmt w:val="bullet"/>
+      <w:lvlText w:val=""/>
+      <w:lvlJc w:val="left"/>
+      <w:pPr>
+        <w:tabs>
+          <w:tab w:val="num" w:pos="3600"/>
+        </w:tabs>
+        <w:ind w:left="3600" w:hanging="360"/>
+      </w:pPr>
+      <w:rPr>
+        <w:rFonts w:ascii="Wingdings" w:hAnsi="Wingdings" w:hint="default"/>
+        <w:sz w:val="20"/>
+      </w:rPr>
+    </w:lvl>
+    <w:lvl w:ilvl="5" w:tentative="1">
+      <w:start w:val="1"/>
+      <w:numFmt w:val="bullet"/>
+      <w:lvlText w:val=""/>
+      <w:lvlJc w:val="left"/>
+      <w:pPr>
+        <w:tabs>
+          <w:tab w:val="num" w:pos="4320"/>
+        </w:tabs>
+        <w:ind w:left="4320" w:hanging="360"/>
+      </w:pPr>
+      <w:rPr>
+        <w:rFonts w:ascii="Wingdings" w:hAnsi="Wingdings" w:hint="default"/>
+        <w:sz w:val="20"/>
+      </w:rPr>
+    </w:lvl>
+    <w:lvl w:ilvl="6" w:tentative="1">
+      <w:start w:val="1"/>
+      <w:numFmt w:val="bullet"/>
+      <w:lvlText w:val=""/>
+      <w:lvlJc w:val="left"/>
+      <w:pPr>
+        <w:tabs>
+          <w:tab w:val="num" w:pos="5040"/>
+        </w:tabs>
+        <w:ind w:left="5040" w:hanging="360"/>
+      </w:pPr>
+      <w:rPr>
+        <w:rFonts w:ascii="Wingdings" w:hAnsi="Wingdings" w:hint="default"/>
+        <w:sz w:val="20"/>
+      </w:rPr>
+    </w:lvl>
+    <w:lvl w:ilvl="7" w:tentative="1">
+      <w:start w:val="1"/>
+      <w:numFmt w:val="bullet"/>
+      <w:lvlText w:val=""/>
+      <w:lvlJc w:val="left"/>
+      <w:pPr>
+        <w:tabs>
+          <w:tab w:val="num" w:pos="5760"/>
+        </w:tabs>
+        <w:ind w:left="5760" w:hanging="360"/>
+      </w:pPr>
+      <w:rPr>
+        <w:rFonts w:ascii="Wingdings" w:hAnsi="Wingdings" w:hint="default"/>
+        <w:sz w:val="20"/>
+      </w:rPr>
+    </w:lvl>
+    <w:lvl w:ilvl="8" w:tentative="1">
+      <w:start w:val="1"/>
+      <w:numFmt w:val="bullet"/>
+      <w:lvlText w:val=""/>
+      <w:lvlJc w:val="left"/>
+      <w:pPr>
+        <w:tabs>
+          <w:tab w:val="num" w:pos="6480"/>
+        </w:tabs>
+        <w:ind w:left="6480" w:hanging="360"/>
+      </w:pPr>
+      <w:rPr>
+        <w:rFonts w:ascii="Wingdings" w:hAnsi="Wingdings" w:hint="default"/>
+        <w:sz w:val="20"/>
+      </w:rPr>
+    </w:lvl>
+  </w:abstractNum>
+  <w:abstractNum w:abstractNumId="1" w15:restartNumberingAfterBreak="0">
+    <w:nsid w:val="763C3FB5"/>
+    <w:multiLevelType w:val="hybridMultilevel"/>
+    <w:tmpl w:val="8800EB2C"/>
+    <w:lvl w:ilvl="0" w:tplc="04220001">
+      <w:start w:val="1"/>
+      <w:numFmt w:val="bullet"/>
+      <w:lvlText w:val=""/>
+      <w:lvlJc w:val="left"/>
+      <w:pPr>
+        <w:ind w:left="720" w:hanging="360"/>
+      </w:pPr>
+      <w:rPr>
+        <w:rFonts w:ascii="Symbol" w:hAnsi="Symbol" w:hint="default"/>
+      </w:rPr>
+    </w:lvl>
+    <w:lvl w:ilvl="1" w:tplc="04220003" w:tentative="1">
+      <w:start w:val="1"/>
+      <w:numFmt w:val="bullet"/>
+      <w:lvlText w:val="o"/>
+      <w:lvlJc w:val="left"/>
+      <w:pPr>
+        <w:ind w:left="1440" w:hanging="360"/>
+      </w:pPr>
+      <w:rPr>
+        <w:rFonts w:ascii="Courier New" w:hAnsi="Courier New" w:cs="Courier New" w:hint="default"/>
+      </w:rPr>
+    </w:lvl>
+    <w:lvl w:ilvl="2" w:tplc="04220005" w:tentative="1">
+      <w:start w:val="1"/>
+      <w:numFmt w:val="bullet"/>
+      <w:lvlText w:val=""/>
+      <w:lvlJc w:val="left"/>
+      <w:pPr>
+        <w:ind w:left="2160" w:hanging="360"/>
+      </w:pPr>
+      <w:rPr>
+        <w:rFonts w:ascii="Wingdings" w:hAnsi="Wingdings" w:hint="default"/>
+      </w:rPr>
+    </w:lvl>
+    <w:lvl w:ilvl="3" w:tplc="04220001" w:tentative="1">
+      <w:start w:val="1"/>
+      <w:numFmt w:val="bullet"/>
+      <w:lvlText w:val=""/>
+      <w:lvlJc w:val="left"/>
+      <w:pPr>
+        <w:ind w:left="2880" w:hanging="360"/>
+      </w:pPr>
+      <w:rPr>
+        <w:rFonts w:ascii="Symbol" w:hAnsi="Symbol" w:hint="default"/>
+      </w:rPr>
+    </w:lvl>
+    <w:lvl w:ilvl="4" w:tplc="04220003" w:tentative="1">
+      <w:start w:val="1"/>
+      <w:numFmt w:val="bullet"/>
+      <w:lvlText w:val="o"/>
+      <w:lvlJc w:val="left"/>
+      <w:pPr>
+        <w:ind w:left="3600" w:hanging="360"/>
+      </w:pPr>
+      <w:rPr>
+        <w:rFonts w:ascii="Courier New" w:hAnsi="Courier New" w:cs="Courier New" w:hint="default"/>
+      </w:rPr>
+    </w:lvl>
+    <w:lvl w:ilvl="5" w:tplc="04220005" w:tentative="1">
+      <w:start w:val="1"/>
+      <w:numFmt w:val="bullet"/>
+      <w:lvlText w:val=""/>
+      <w:lvlJc w:val="left"/>
+      <w:pPr>
+        <w:ind w:left="4320" w:hanging="360"/>
+      </w:pPr>
+      <w:rPr>
+        <w:rFonts w:ascii="Wingdings" w:hAnsi="Wingdings" w:hint="default"/>
+      </w:rPr>
+    </w:lvl>
+    <w:lvl w:ilvl="6" w:tplc="04220001" w:tentative="1">
+      <w:start w:val="1"/>
+      <w:numFmt w:val="bullet"/>
+      <w:lvlText w:val=""/>
+      <w:lvlJc w:val="left"/>
+      <w:pPr>
+        <w:ind w:left="5040" w:hanging="360"/>
+      </w:pPr>
+      <w:rPr>
+        <w:rFonts w:ascii="Symbol" w:hAnsi="Symbol" w:hint="default"/>
+      </w:rPr>
+    </w:lvl>
+    <w:lvl w:ilvl="7" w:tplc="04220003" w:tentative="1">
+      <w:start w:val="1"/>
+      <w:numFmt w:val="bullet"/>
+      <w:lvlText w:val="o"/>
+      <w:lvlJc w:val="left"/>
+      <w:pPr>
+        <w:ind w:left="5760" w:hanging="360"/>
+      </w:pPr>
+      <w:rPr>
+        <w:rFonts w:ascii="Courier New" w:hAnsi="Courier New" w:cs="Courier New" w:hint="default"/>
+      </w:rPr>
+    </w:lvl>
+    <w:lvl w:ilvl="8" w:tplc="04220005" w:tentative="1">
+      <w:start w:val="1"/>
+      <w:numFmt w:val="bullet"/>
+      <w:lvlText w:val=""/>
+      <w:lvlJc w:val="left"/>
+      <w:pPr>
+        <w:ind w:left="6480" w:hanging="360"/>
+      </w:pPr>
+      <w:rPr>
+        <w:rFonts w:ascii="Wingdings" w:hAnsi="Wingdings" w:hint="default"/>
+      </w:rPr>
+    </w:lvl>
+  </w:abstractNum>
+  <w:abstractNum w:abstractNumId="2" w15:restartNumberingAfterBreak="0">
+    <w:nsid w:val="7EE90BB4"/>
+    <w:multiLevelType w:val="hybridMultilevel"/>
+    <w:tmpl w:val="5D46D14C"/>
+    <w:lvl w:ilvl="0" w:tplc="04220001">
+      <w:start w:val="1"/>
+      <w:numFmt w:val="bullet"/>
+      <w:lvlText w:val=""/>
+      <w:lvlJc w:val="left"/>
+      <w:pPr>
+        <w:ind w:left="720" w:hanging="360"/>
+      </w:pPr>
+      <w:rPr>
+        <w:rFonts w:ascii="Symbol" w:hAnsi="Symbol" w:hint="default"/>
+      </w:rPr>
+    </w:lvl>
+    <w:lvl w:ilvl="1" w:tplc="04220003" w:tentative="1">
+      <w:start w:val="1"/>
+      <w:numFmt w:val="bullet"/>
+      <w:lvlText w:val="o"/>
+      <w:lvlJc w:val="left"/>
+      <w:pPr>
+        <w:ind w:left="1440" w:hanging="360"/>
+      </w:pPr>
+      <w:rPr>
+        <w:rFonts w:ascii="Courier New" w:hAnsi="Courier New" w:cs="Courier New" w:hint="default"/>
+      </w:rPr>
+    </w:lvl>
+    <w:lvl w:ilvl="2" w:tplc="04220005" w:tentative="1">
+      <w:start w:val="1"/>
+      <w:numFmt w:val="bullet"/>
+      <w:lvlText w:val=""/>
+      <w:lvlJc w:val="left"/>
+      <w:pPr>
+        <w:ind w:left="2160" w:hanging="360"/>
+      </w:pPr>
+      <w:rPr>
+        <w:rFonts w:ascii="Wingdings" w:hAnsi="Wingdings" w:hint="default"/>
+      </w:rPr>
+    </w:lvl>
+    <w:lvl w:ilvl="3" w:tplc="04220001" w:tentative="1">
+      <w:start w:val="1"/>
+      <w:numFmt w:val="bullet"/>
+      <w:lvlText w:val=""/>
+      <w:lvlJc w:val="left"/>
+      <w:pPr>
+        <w:ind w:left="2880" w:hanging="360"/>
+      </w:pPr>
+      <w:rPr>
+        <w:rFonts w:ascii="Symbol" w:hAnsi="Symbol" w:hint="default"/>
+      </w:rPr>
+    </w:lvl>
+    <w:lvl w:ilvl="4" w:tplc="04220003" w:tentative="1">
+      <w:start w:val="1"/>
+      <w:numFmt w:val="bullet"/>
+      <w:lvlText w:val="o"/>
+      <w:lvlJc w:val="left"/>
+      <w:pPr>
+        <w:ind w:left="3600" w:hanging="360"/>
+      </w:pPr>
+      <w:rPr>
+        <w:rFonts w:ascii="Courier New" w:hAnsi="Courier New" w:cs="Courier New" w:hint="default"/>
+      </w:rPr>
+    </w:lvl>
+    <w:lvl w:ilvl="5" w:tplc="04220005" w:tentative="1">
+      <w:start w:val="1"/>
+      <w:numFmt w:val="bullet"/>
+      <w:lvlText w:val=""/>
+      <w:lvlJc w:val="left"/>
+      <w:pPr>
+        <w:ind w:left="4320" w:hanging="360"/>
+      </w:pPr>
+      <w:rPr>
+        <w:rFonts w:ascii="Wingdings" w:hAnsi="Wingdings" w:hint="default"/>
+      </w:rPr>
+    </w:lvl>
+    <w:lvl w:ilvl="6" w:tplc="04220001" w:tentative="1">
+      <w:start w:val="1"/>
+      <w:numFmt w:val="bullet"/>
+      <w:lvlText w:val=""/>
+      <w:lvlJc w:val="left"/>
+      <w:pPr>
+        <w:ind w:left="5040" w:hanging="360"/>
+      </w:pPr>
+      <w:rPr>
+        <w:rFonts w:ascii="Symbol" w:hAnsi="Symbol" w:hint="default"/>
+      </w:rPr>
+    </w:lvl>
+    <w:lvl w:ilvl="7" w:tplc="04220003" w:tentative="1">
+      <w:start w:val="1"/>
+      <w:numFmt w:val="bullet"/>
+      <w:lvlText w:val="o"/>
+      <w:lvlJc w:val="left"/>
+      <w:pPr>
+        <w:ind w:left="5760" w:hanging="360"/>
+      </w:pPr>
+      <w:rPr>
+        <w:rFonts w:ascii="Courier New" w:hAnsi="Courier New" w:cs="Courier New" w:hint="default"/>
+      </w:rPr>
+    </w:lvl>
+    <w:lvl w:ilvl="8" w:tplc="04220005" w:tentative="1">
+      <w:start w:val="1"/>
+      <w:numFmt w:val="bullet"/>
+      <w:lvlText w:val=""/>
+      <w:lvlJc w:val="left"/>
+      <w:pPr>
+        <w:ind w:left="6480" w:hanging="360"/>
+      </w:pPr>
+      <w:rPr>
+        <w:rFonts w:ascii="Wingdings" w:hAnsi="Wingdings" w:hint="default"/>
+      </w:rPr>
+    </w:lvl>
+  </w:abstractNum>
+  <w:num w:numId="1">
+    <w:abstractNumId w:val="0"/>
+  </w:num>
+  <w:num w:numId="2">
+    <w:abstractNumId w:val="2"/>
+  </w:num>
+  <w:num w:numId="3">
+    <w:abstractNumId w:val="1"/>
+  </w:num>
+</w:numbering>
 </file>
 
 <file path=word/styles.xml><?xml version="1.0" encoding="utf-8"?>
@@ -3024,6 +4525,17 @@
     <w:basedOn w:val="a0"/>
     <w:rsid w:val="00B65433"/>
   </w:style>
+  <w:style w:type="character" w:styleId="a6">
+    <w:name w:val="Strong"/>
+    <w:basedOn w:val="a0"/>
+    <w:uiPriority w:val="22"/>
+    <w:qFormat/>
+    <w:rsid w:val="00C00E64"/>
+    <w:rPr>
+      <w:b/>
+      <w:bCs/>
+    </w:rPr>
+  </w:style>
 </w:styles>
 </file>
 
